--- a/Memory_ Amazon_Bestsellers.docx
+++ b/Memory_ Amazon_Bestsellers.docx
@@ -1723,7 +1723,7 @@
         <w:pStyle w:val="ListParagraph"/>
         <w:numPr>
           <w:ilvl w:val="0"/>
-          <w:numId w:val="10"/>
+          <w:numId w:val="11"/>
         </w:numPr>
         <w:rPr>
           <w:rFonts w:ascii="Times New Roman" w:hAnsi="Times New Roman" w:cs="Times New Roman"/>
@@ -2049,7 +2049,39 @@
           <w:rFonts w:ascii="Times New Roman" w:hAnsi="Times New Roman" w:cs="Times New Roman"/>
           <w:lang w:val="en-US"/>
         </w:rPr>
-        <w:t>For further analysis, it could be interesting to obtain a larger amount of book titles that were in the bestseller (~200), most common form of purchase,  to further tease out trends in the Non Fiction sphere as well as consumer direction.</w:t>
+        <w:t xml:space="preserve">For further analysis, it could be interesting to obtain a larger amount of book titles that were in the bestseller (~200), most common form of </w:t>
+      </w:r>
+      <w:proofErr w:type="gramStart"/>
+      <w:r>
+        <w:rPr>
+          <w:rFonts w:ascii="Times New Roman" w:hAnsi="Times New Roman" w:cs="Times New Roman"/>
+          <w:lang w:val="en-US"/>
+        </w:rPr>
+        <w:t>purchase,  to</w:t>
+      </w:r>
+      <w:proofErr w:type="gramEnd"/>
+      <w:r>
+        <w:rPr>
+          <w:rFonts w:ascii="Times New Roman" w:hAnsi="Times New Roman" w:cs="Times New Roman"/>
+          <w:lang w:val="en-US"/>
+        </w:rPr>
+        <w:t xml:space="preserve"> further tease out trends in the </w:t>
+      </w:r>
+      <w:proofErr w:type="gramStart"/>
+      <w:r>
+        <w:rPr>
+          <w:rFonts w:ascii="Times New Roman" w:hAnsi="Times New Roman" w:cs="Times New Roman"/>
+          <w:lang w:val="en-US"/>
+        </w:rPr>
+        <w:t>Non Fiction</w:t>
+      </w:r>
+      <w:proofErr w:type="gramEnd"/>
+      <w:r>
+        <w:rPr>
+          <w:rFonts w:ascii="Times New Roman" w:hAnsi="Times New Roman" w:cs="Times New Roman"/>
+          <w:lang w:val="en-US"/>
+        </w:rPr>
+        <w:t xml:space="preserve"> sphere as well as consumer direction.</w:t>
       </w:r>
     </w:p>
     <w:p>
@@ -2737,6 +2769,119 @@
     </w:lvl>
   </w:abstractNum>
   <w:abstractNum w:abstractNumId="6" w15:restartNumberingAfterBreak="0">
+    <w:nsid w:val="5BFD3B9E"/>
+    <w:multiLevelType w:val="hybridMultilevel"/>
+    <w:tmpl w:val="D500EE48"/>
+    <w:lvl w:ilvl="0" w:tplc="08090001">
+      <w:start w:val="1"/>
+      <w:numFmt w:val="bullet"/>
+      <w:lvlText w:val=""/>
+      <w:lvlJc w:val="left"/>
+      <w:pPr>
+        <w:ind w:left="720" w:hanging="360"/>
+      </w:pPr>
+      <w:rPr>
+        <w:rFonts w:ascii="Symbol" w:hAnsi="Symbol" w:hint="default"/>
+      </w:rPr>
+    </w:lvl>
+    <w:lvl w:ilvl="1" w:tplc="08090003" w:tentative="1">
+      <w:start w:val="1"/>
+      <w:numFmt w:val="bullet"/>
+      <w:lvlText w:val="o"/>
+      <w:lvlJc w:val="left"/>
+      <w:pPr>
+        <w:ind w:left="1440" w:hanging="360"/>
+      </w:pPr>
+      <w:rPr>
+        <w:rFonts w:ascii="Courier New" w:hAnsi="Courier New" w:cs="Courier New" w:hint="default"/>
+      </w:rPr>
+    </w:lvl>
+    <w:lvl w:ilvl="2" w:tplc="08090005" w:tentative="1">
+      <w:start w:val="1"/>
+      <w:numFmt w:val="bullet"/>
+      <w:lvlText w:val=""/>
+      <w:lvlJc w:val="left"/>
+      <w:pPr>
+        <w:ind w:left="2160" w:hanging="360"/>
+      </w:pPr>
+      <w:rPr>
+        <w:rFonts w:ascii="Wingdings" w:hAnsi="Wingdings" w:hint="default"/>
+      </w:rPr>
+    </w:lvl>
+    <w:lvl w:ilvl="3" w:tplc="08090001" w:tentative="1">
+      <w:start w:val="1"/>
+      <w:numFmt w:val="bullet"/>
+      <w:lvlText w:val=""/>
+      <w:lvlJc w:val="left"/>
+      <w:pPr>
+        <w:ind w:left="2880" w:hanging="360"/>
+      </w:pPr>
+      <w:rPr>
+        <w:rFonts w:ascii="Symbol" w:hAnsi="Symbol" w:hint="default"/>
+      </w:rPr>
+    </w:lvl>
+    <w:lvl w:ilvl="4" w:tplc="08090003" w:tentative="1">
+      <w:start w:val="1"/>
+      <w:numFmt w:val="bullet"/>
+      <w:lvlText w:val="o"/>
+      <w:lvlJc w:val="left"/>
+      <w:pPr>
+        <w:ind w:left="3600" w:hanging="360"/>
+      </w:pPr>
+      <w:rPr>
+        <w:rFonts w:ascii="Courier New" w:hAnsi="Courier New" w:cs="Courier New" w:hint="default"/>
+      </w:rPr>
+    </w:lvl>
+    <w:lvl w:ilvl="5" w:tplc="08090005" w:tentative="1">
+      <w:start w:val="1"/>
+      <w:numFmt w:val="bullet"/>
+      <w:lvlText w:val=""/>
+      <w:lvlJc w:val="left"/>
+      <w:pPr>
+        <w:ind w:left="4320" w:hanging="360"/>
+      </w:pPr>
+      <w:rPr>
+        <w:rFonts w:ascii="Wingdings" w:hAnsi="Wingdings" w:hint="default"/>
+      </w:rPr>
+    </w:lvl>
+    <w:lvl w:ilvl="6" w:tplc="08090001" w:tentative="1">
+      <w:start w:val="1"/>
+      <w:numFmt w:val="bullet"/>
+      <w:lvlText w:val=""/>
+      <w:lvlJc w:val="left"/>
+      <w:pPr>
+        <w:ind w:left="5040" w:hanging="360"/>
+      </w:pPr>
+      <w:rPr>
+        <w:rFonts w:ascii="Symbol" w:hAnsi="Symbol" w:hint="default"/>
+      </w:rPr>
+    </w:lvl>
+    <w:lvl w:ilvl="7" w:tplc="08090003" w:tentative="1">
+      <w:start w:val="1"/>
+      <w:numFmt w:val="bullet"/>
+      <w:lvlText w:val="o"/>
+      <w:lvlJc w:val="left"/>
+      <w:pPr>
+        <w:ind w:left="5760" w:hanging="360"/>
+      </w:pPr>
+      <w:rPr>
+        <w:rFonts w:ascii="Courier New" w:hAnsi="Courier New" w:cs="Courier New" w:hint="default"/>
+      </w:rPr>
+    </w:lvl>
+    <w:lvl w:ilvl="8" w:tplc="08090005" w:tentative="1">
+      <w:start w:val="1"/>
+      <w:numFmt w:val="bullet"/>
+      <w:lvlText w:val=""/>
+      <w:lvlJc w:val="left"/>
+      <w:pPr>
+        <w:ind w:left="6480" w:hanging="360"/>
+      </w:pPr>
+      <w:rPr>
+        <w:rFonts w:ascii="Wingdings" w:hAnsi="Wingdings" w:hint="default"/>
+      </w:rPr>
+    </w:lvl>
+  </w:abstractNum>
+  <w:abstractNum w:abstractNumId="7" w15:restartNumberingAfterBreak="0">
     <w:nsid w:val="65886A18"/>
     <w:multiLevelType w:val="hybridMultilevel"/>
     <w:tmpl w:val="D67E5C66"/>
@@ -2849,7 +2994,7 @@
       </w:rPr>
     </w:lvl>
   </w:abstractNum>
-  <w:abstractNum w:abstractNumId="7" w15:restartNumberingAfterBreak="0">
+  <w:abstractNum w:abstractNumId="8" w15:restartNumberingAfterBreak="0">
     <w:nsid w:val="6B9B6A95"/>
     <w:multiLevelType w:val="hybridMultilevel"/>
     <w:tmpl w:val="DDACBBBC"/>
@@ -2962,7 +3107,7 @@
       </w:rPr>
     </w:lvl>
   </w:abstractNum>
-  <w:abstractNum w:abstractNumId="8" w15:restartNumberingAfterBreak="0">
+  <w:abstractNum w:abstractNumId="9" w15:restartNumberingAfterBreak="0">
     <w:nsid w:val="6C4565F5"/>
     <w:multiLevelType w:val="hybridMultilevel"/>
     <w:tmpl w:val="ADCAA57A"/>
@@ -3051,7 +3196,7 @@
       </w:pPr>
     </w:lvl>
   </w:abstractNum>
-  <w:abstractNum w:abstractNumId="9" w15:restartNumberingAfterBreak="0">
+  <w:abstractNum w:abstractNumId="10" w15:restartNumberingAfterBreak="0">
     <w:nsid w:val="71D136D4"/>
     <w:multiLevelType w:val="hybridMultilevel"/>
     <w:tmpl w:val="46BE3A40"/>
@@ -3174,25 +3319,28 @@
     <w:abstractNumId w:val="2"/>
   </w:num>
   <w:num w:numId="4" w16cid:durableId="1850869909">
+    <w:abstractNumId w:val="8"/>
+  </w:num>
+  <w:num w:numId="5" w16cid:durableId="958729228">
     <w:abstractNumId w:val="7"/>
   </w:num>
-  <w:num w:numId="5" w16cid:durableId="958729228">
-    <w:abstractNumId w:val="6"/>
-  </w:num>
   <w:num w:numId="6" w16cid:durableId="1393893911">
-    <w:abstractNumId w:val="9"/>
+    <w:abstractNumId w:val="10"/>
   </w:num>
   <w:num w:numId="7" w16cid:durableId="1405953460">
     <w:abstractNumId w:val="3"/>
   </w:num>
   <w:num w:numId="8" w16cid:durableId="1201623990">
-    <w:abstractNumId w:val="8"/>
+    <w:abstractNumId w:val="9"/>
   </w:num>
   <w:num w:numId="9" w16cid:durableId="581716493">
     <w:abstractNumId w:val="0"/>
   </w:num>
   <w:num w:numId="10" w16cid:durableId="1865626752">
     <w:abstractNumId w:val="5"/>
+  </w:num>
+  <w:num w:numId="11" w16cid:durableId="1858693486">
+    <w:abstractNumId w:val="6"/>
   </w:num>
 </w:numbering>
 </file>

--- a/Memory_ Amazon_Bestsellers.docx
+++ b/Memory_ Amazon_Bestsellers.docx
@@ -236,7 +236,7 @@
         </w:rPr>
         <w:t xml:space="preserve"> 2015 to 2025, which can be found here: </w:t>
       </w:r>
-      <w:hyperlink r:id="rId5" w:history="1">
+      <w:hyperlink r:id="rId7" w:history="1">
         <w:r>
           <w:rPr>
             <w:rStyle w:val="Hyperlink"/>
@@ -562,6 +562,17 @@
     <w:p>
       <w:pPr>
         <w:pStyle w:val="ListParagraph"/>
+        <w:rPr>
+          <w:rFonts w:ascii="Times New Roman" w:hAnsi="Times New Roman" w:cs="Times New Roman"/>
+          <w:b/>
+          <w:bCs/>
+          <w:lang w:val="en-US"/>
+        </w:rPr>
+      </w:pPr>
+    </w:p>
+    <w:p>
+      <w:pPr>
+        <w:pStyle w:val="ListParagraph"/>
         <w:numPr>
           <w:ilvl w:val="0"/>
           <w:numId w:val="4"/>
@@ -662,7 +673,7 @@
                     <pic:cNvPicPr/>
                   </pic:nvPicPr>
                   <pic:blipFill>
-                    <a:blip r:embed="rId6" cstate="print">
+                    <a:blip r:embed="rId8" cstate="print">
                       <a:extLst>
                         <a:ext uri="{28A0092B-C50C-407E-A947-70E740481C1C}">
                           <a14:useLocalDpi xmlns:a14="http://schemas.microsoft.com/office/drawing/2010/main" val="0"/>
@@ -783,6 +794,17 @@
     <w:p>
       <w:pPr>
         <w:pStyle w:val="ListParagraph"/>
+        <w:rPr>
+          <w:rFonts w:ascii="Times New Roman" w:hAnsi="Times New Roman" w:cs="Times New Roman"/>
+          <w:b/>
+          <w:bCs/>
+          <w:lang w:val="en-US"/>
+        </w:rPr>
+      </w:pPr>
+    </w:p>
+    <w:p>
+      <w:pPr>
+        <w:pStyle w:val="ListParagraph"/>
         <w:numPr>
           <w:ilvl w:val="0"/>
           <w:numId w:val="7"/>
@@ -849,7 +871,7 @@
                     <pic:cNvPicPr/>
                   </pic:nvPicPr>
                   <pic:blipFill>
-                    <a:blip r:embed="rId7" cstate="print">
+                    <a:blip r:embed="rId9" cstate="print">
                       <a:extLst>
                         <a:ext uri="{28A0092B-C50C-407E-A947-70E740481C1C}">
                           <a14:useLocalDpi xmlns:a14="http://schemas.microsoft.com/office/drawing/2010/main" val="0"/>
@@ -911,7 +933,7 @@
                     <pic:cNvPicPr/>
                   </pic:nvPicPr>
                   <pic:blipFill>
-                    <a:blip r:embed="rId8" cstate="print">
+                    <a:blip r:embed="rId10" cstate="print">
                       <a:extLst>
                         <a:ext uri="{28A0092B-C50C-407E-A947-70E740481C1C}">
                           <a14:useLocalDpi xmlns:a14="http://schemas.microsoft.com/office/drawing/2010/main" val="0"/>
@@ -1064,7 +1086,7 @@
                     <pic:cNvPicPr/>
                   </pic:nvPicPr>
                   <pic:blipFill>
-                    <a:blip r:embed="rId9" cstate="print">
+                    <a:blip r:embed="rId11" cstate="print">
                       <a:extLst>
                         <a:ext uri="{28A0092B-C50C-407E-A947-70E740481C1C}">
                           <a14:useLocalDpi xmlns:a14="http://schemas.microsoft.com/office/drawing/2010/main" val="0"/>
@@ -1112,7 +1134,7 @@
                     <pic:cNvPicPr/>
                   </pic:nvPicPr>
                   <pic:blipFill>
-                    <a:blip r:embed="rId10" cstate="print">
+                    <a:blip r:embed="rId12" cstate="print">
                       <a:extLst>
                         <a:ext uri="{28A0092B-C50C-407E-A947-70E740481C1C}">
                           <a14:useLocalDpi xmlns:a14="http://schemas.microsoft.com/office/drawing/2010/main" val="0"/>
@@ -1165,9 +1187,9 @@
           <w:lang w:val="en-US"/>
         </w:rPr>
         <w:drawing>
-          <wp:inline distT="0" distB="0" distL="0" distR="0" wp14:anchorId="53296015" wp14:editId="6444F472">
-            <wp:extent cx="4237703" cy="3029211"/>
-            <wp:effectExtent l="0" t="0" r="4445" b="6350"/>
+          <wp:inline distT="0" distB="0" distL="0" distR="0" wp14:anchorId="53296015" wp14:editId="32B7BCAA">
+            <wp:extent cx="3989751" cy="2851969"/>
+            <wp:effectExtent l="0" t="0" r="0" b="5715"/>
             <wp:docPr id="991688272" name="Picture 9" descr="A chart with different colored squares&#10;&#10;AI-generated content may be incorrect."/>
             <wp:cNvGraphicFramePr>
               <a:graphicFrameLocks xmlns:a="http://schemas.openxmlformats.org/drawingml/2006/main" noChangeAspect="1"/>
@@ -1177,202 +1199,6 @@
                 <pic:pic xmlns:pic="http://schemas.openxmlformats.org/drawingml/2006/picture">
                   <pic:nvPicPr>
                     <pic:cNvPr id="991688272" name="Picture 9" descr="A chart with different colored squares&#10;&#10;AI-generated content may be incorrect."/>
-                    <pic:cNvPicPr/>
-                  </pic:nvPicPr>
-                  <pic:blipFill>
-                    <a:blip r:embed="rId11" cstate="print">
-                      <a:extLst>
-                        <a:ext uri="{28A0092B-C50C-407E-A947-70E740481C1C}">
-                          <a14:useLocalDpi xmlns:a14="http://schemas.microsoft.com/office/drawing/2010/main" val="0"/>
-                        </a:ext>
-                      </a:extLst>
-                    </a:blip>
-                    <a:stretch>
-                      <a:fillRect/>
-                    </a:stretch>
-                  </pic:blipFill>
-                  <pic:spPr>
-                    <a:xfrm>
-                      <a:off x="0" y="0"/>
-                      <a:ext cx="4254713" cy="3041370"/>
-                    </a:xfrm>
-                    <a:prstGeom prst="rect">
-                      <a:avLst/>
-                    </a:prstGeom>
-                  </pic:spPr>
-                </pic:pic>
-              </a:graphicData>
-            </a:graphic>
-          </wp:inline>
-        </w:drawing>
-      </w:r>
-    </w:p>
-    <w:p>
-      <w:pPr>
-        <w:pStyle w:val="ListParagraph"/>
-        <w:numPr>
-          <w:ilvl w:val="0"/>
-          <w:numId w:val="7"/>
-        </w:numPr>
-        <w:rPr>
-          <w:rFonts w:ascii="Times New Roman" w:hAnsi="Times New Roman" w:cs="Times New Roman"/>
-          <w:lang w:val="en-US"/>
-        </w:rPr>
-      </w:pPr>
-      <w:r>
-        <w:rPr>
-          <w:rFonts w:ascii="Times New Roman" w:hAnsi="Times New Roman" w:cs="Times New Roman"/>
-          <w:lang w:val="en-US"/>
-        </w:rPr>
-        <w:t>The most popular authors seem to be overwhelmingly in the Fiction category</w:t>
-      </w:r>
-      <w:r>
-        <w:rPr>
-          <w:rFonts w:ascii="Times New Roman" w:hAnsi="Times New Roman" w:cs="Times New Roman"/>
-          <w:lang w:val="en-US"/>
-        </w:rPr>
-        <w:t>, what percentage is it of the total?</w:t>
-      </w:r>
-    </w:p>
-    <w:p>
-      <w:pPr>
-        <w:pStyle w:val="ListParagraph"/>
-        <w:numPr>
-          <w:ilvl w:val="0"/>
-          <w:numId w:val="7"/>
-        </w:numPr>
-        <w:rPr>
-          <w:rFonts w:ascii="Times New Roman" w:hAnsi="Times New Roman" w:cs="Times New Roman"/>
-          <w:lang w:val="en-US"/>
-        </w:rPr>
-      </w:pPr>
-      <w:r>
-        <w:rPr>
-          <w:rFonts w:ascii="Times New Roman" w:hAnsi="Times New Roman" w:cs="Times New Roman"/>
-          <w:lang w:val="en-US"/>
-        </w:rPr>
-        <w:t>Pie chart of popular categories based on book titles:</w:t>
-      </w:r>
-    </w:p>
-    <w:p>
-      <w:pPr>
-        <w:rPr>
-          <w:rFonts w:ascii="Times New Roman" w:hAnsi="Times New Roman" w:cs="Times New Roman"/>
-          <w:lang w:val="en-US"/>
-        </w:rPr>
-      </w:pPr>
-      <w:r>
-        <w:rPr>
-          <w:rFonts w:ascii="Times New Roman" w:hAnsi="Times New Roman" w:cs="Times New Roman"/>
-          <w:noProof/>
-          <w:lang w:val="en-US"/>
-        </w:rPr>
-        <w:lastRenderedPageBreak/>
-        <w:drawing>
-          <wp:inline distT="0" distB="0" distL="0" distR="0" wp14:anchorId="45A032E8" wp14:editId="7C80E83A">
-            <wp:extent cx="5133140" cy="3608439"/>
-            <wp:effectExtent l="0" t="0" r="0" b="0"/>
-            <wp:docPr id="1386519515" name="Picture 8" descr="A colorful pie chart with text&#10;&#10;AI-generated content may be incorrect."/>
-            <wp:cNvGraphicFramePr>
-              <a:graphicFrameLocks xmlns:a="http://schemas.openxmlformats.org/drawingml/2006/main" noChangeAspect="1"/>
-            </wp:cNvGraphicFramePr>
-            <a:graphic xmlns:a="http://schemas.openxmlformats.org/drawingml/2006/main">
-              <a:graphicData uri="http://schemas.openxmlformats.org/drawingml/2006/picture">
-                <pic:pic xmlns:pic="http://schemas.openxmlformats.org/drawingml/2006/picture">
-                  <pic:nvPicPr>
-                    <pic:cNvPr id="1386519515" name="Picture 8" descr="A colorful pie chart with text&#10;&#10;AI-generated content may be incorrect."/>
-                    <pic:cNvPicPr/>
-                  </pic:nvPicPr>
-                  <pic:blipFill>
-                    <a:blip r:embed="rId12" cstate="print">
-                      <a:extLst>
-                        <a:ext uri="{28A0092B-C50C-407E-A947-70E740481C1C}">
-                          <a14:useLocalDpi xmlns:a14="http://schemas.microsoft.com/office/drawing/2010/main" val="0"/>
-                        </a:ext>
-                      </a:extLst>
-                    </a:blip>
-                    <a:stretch>
-                      <a:fillRect/>
-                    </a:stretch>
-                  </pic:blipFill>
-                  <pic:spPr>
-                    <a:xfrm>
-                      <a:off x="0" y="0"/>
-                      <a:ext cx="5141140" cy="3614063"/>
-                    </a:xfrm>
-                    <a:prstGeom prst="rect">
-                      <a:avLst/>
-                    </a:prstGeom>
-                  </pic:spPr>
-                </pic:pic>
-              </a:graphicData>
-            </a:graphic>
-          </wp:inline>
-        </w:drawing>
-      </w:r>
-    </w:p>
-    <w:p>
-      <w:pPr>
-        <w:pStyle w:val="ListParagraph"/>
-        <w:numPr>
-          <w:ilvl w:val="0"/>
-          <w:numId w:val="7"/>
-        </w:numPr>
-        <w:rPr>
-          <w:rFonts w:ascii="Times New Roman" w:hAnsi="Times New Roman" w:cs="Times New Roman"/>
-          <w:b/>
-          <w:bCs/>
-          <w:lang w:val="en-US"/>
-        </w:rPr>
-      </w:pPr>
-      <w:r>
-        <w:rPr>
-          <w:rFonts w:ascii="Times New Roman" w:hAnsi="Times New Roman" w:cs="Times New Roman"/>
-          <w:lang w:val="en-US"/>
-        </w:rPr>
-        <w:t xml:space="preserve">They are only 25% </w:t>
-      </w:r>
-      <w:r>
-        <w:rPr>
-          <w:rFonts w:ascii="Times New Roman" w:hAnsi="Times New Roman" w:cs="Times New Roman"/>
-          <w:lang w:val="en-US"/>
-        </w:rPr>
-        <w:t>of the total bestselling authors who hold 50% of the most popular book titles, which happen to be in Fiction</w:t>
-      </w:r>
-      <w:r>
-        <w:rPr>
-          <w:rFonts w:ascii="Times New Roman" w:hAnsi="Times New Roman" w:cs="Times New Roman"/>
-          <w:lang w:val="en-US"/>
-        </w:rPr>
-        <w:t>:</w:t>
-      </w:r>
-      <w:r>
-        <w:rPr>
-          <w:rFonts w:ascii="Times New Roman" w:hAnsi="Times New Roman" w:cs="Times New Roman"/>
-          <w:b/>
-          <w:bCs/>
-          <w:lang w:val="en-US"/>
-        </w:rPr>
-        <w:t xml:space="preserve"> </w:t>
-      </w:r>
-      <w:r>
-        <w:rPr>
-          <w:noProof/>
-          <w:lang w:val="en-US"/>
-        </w:rPr>
-        <w:drawing>
-          <wp:inline distT="0" distB="0" distL="0" distR="0" wp14:anchorId="5875EBA8" wp14:editId="79BA55F7">
-            <wp:extent cx="5260258" cy="3922756"/>
-            <wp:effectExtent l="0" t="0" r="0" b="1905"/>
-            <wp:docPr id="1801450724" name="Picture 7" descr="A colorful pie chart with white text&#10;&#10;AI-generated content may be incorrect."/>
-            <wp:cNvGraphicFramePr>
-              <a:graphicFrameLocks xmlns:a="http://schemas.openxmlformats.org/drawingml/2006/main" noChangeAspect="1"/>
-            </wp:cNvGraphicFramePr>
-            <a:graphic xmlns:a="http://schemas.openxmlformats.org/drawingml/2006/main">
-              <a:graphicData uri="http://schemas.openxmlformats.org/drawingml/2006/picture">
-                <pic:pic xmlns:pic="http://schemas.openxmlformats.org/drawingml/2006/picture">
-                  <pic:nvPicPr>
-                    <pic:cNvPr id="1801450724" name="Picture 7" descr="A colorful pie chart with white text&#10;&#10;AI-generated content may be incorrect."/>
                     <pic:cNvPicPr/>
                   </pic:nvPicPr>
                   <pic:blipFill>
@@ -1390,7 +1216,7 @@
                   <pic:spPr>
                     <a:xfrm>
                       <a:off x="0" y="0"/>
-                      <a:ext cx="5270665" cy="3930517"/>
+                      <a:ext cx="4006111" cy="2863663"/>
                     </a:xfrm>
                     <a:prstGeom prst="rect">
                       <a:avLst/>
@@ -1405,14 +1231,6 @@
     </w:p>
     <w:p>
       <w:pPr>
-        <w:rPr>
-          <w:rFonts w:ascii="Times New Roman" w:hAnsi="Times New Roman" w:cs="Times New Roman"/>
-          <w:lang w:val="en-US"/>
-        </w:rPr>
-      </w:pPr>
-    </w:p>
-    <w:p>
-      <w:pPr>
         <w:pStyle w:val="ListParagraph"/>
         <w:numPr>
           <w:ilvl w:val="0"/>
@@ -1428,18 +1246,15 @@
           <w:rFonts w:ascii="Times New Roman" w:hAnsi="Times New Roman" w:cs="Times New Roman"/>
           <w:lang w:val="en-US"/>
         </w:rPr>
-        <w:lastRenderedPageBreak/>
-        <w:t>This makes Fiction behave like a clique, few hold the success of the bestsellers category.</w:t>
-      </w:r>
-    </w:p>
-    <w:p>
-      <w:pPr>
-        <w:pStyle w:val="ListParagraph"/>
-        <w:rPr>
-          <w:rFonts w:ascii="Times New Roman" w:hAnsi="Times New Roman" w:cs="Times New Roman"/>
-          <w:lang w:val="en-US"/>
-        </w:rPr>
-      </w:pPr>
+        <w:t>The most popular authors seem to be overwhelmingly in the Fiction category</w:t>
+      </w:r>
+      <w:r>
+        <w:rPr>
+          <w:rFonts w:ascii="Times New Roman" w:hAnsi="Times New Roman" w:cs="Times New Roman"/>
+          <w:lang w:val="en-US"/>
+        </w:rPr>
+        <w:t>, what percentage is it of the total?</w:t>
+      </w:r>
     </w:p>
     <w:p>
       <w:pPr>
@@ -1458,12 +1273,11 @@
           <w:rFonts w:ascii="Times New Roman" w:hAnsi="Times New Roman" w:cs="Times New Roman"/>
           <w:lang w:val="en-US"/>
         </w:rPr>
-        <w:t>For the Publishers, it appears this holds true as well:</w:t>
-      </w:r>
-    </w:p>
-    <w:p>
-      <w:pPr>
-        <w:pStyle w:val="ListParagraph"/>
+        <w:t>Pie chart of popular categories based on book titles:</w:t>
+      </w:r>
+    </w:p>
+    <w:p>
+      <w:pPr>
         <w:rPr>
           <w:rFonts w:ascii="Times New Roman" w:hAnsi="Times New Roman" w:cs="Times New Roman"/>
           <w:lang w:val="en-US"/>
@@ -1475,11 +1289,12 @@
           <w:noProof/>
           <w:lang w:val="en-US"/>
         </w:rPr>
+        <w:lastRenderedPageBreak/>
         <w:drawing>
-          <wp:inline distT="0" distB="0" distL="0" distR="0" wp14:anchorId="6F6F8080" wp14:editId="3070FD83">
-            <wp:extent cx="5133088" cy="2530147"/>
-            <wp:effectExtent l="0" t="0" r="0" b="0"/>
-            <wp:docPr id="1794694232" name="Picture 11" descr="A graph of a bar&#10;&#10;AI-generated content may be incorrect."/>
+          <wp:inline distT="0" distB="0" distL="0" distR="0" wp14:anchorId="45A032E8" wp14:editId="39C0C0F8">
+            <wp:extent cx="4237375" cy="2978744"/>
+            <wp:effectExtent l="0" t="0" r="4445" b="6350"/>
+            <wp:docPr id="1386519515" name="Picture 8" descr="A colorful pie chart with text&#10;&#10;AI-generated content may be incorrect."/>
             <wp:cNvGraphicFramePr>
               <a:graphicFrameLocks xmlns:a="http://schemas.openxmlformats.org/drawingml/2006/main" noChangeAspect="1"/>
             </wp:cNvGraphicFramePr>
@@ -1487,7 +1302,7 @@
               <a:graphicData uri="http://schemas.openxmlformats.org/drawingml/2006/picture">
                 <pic:pic xmlns:pic="http://schemas.openxmlformats.org/drawingml/2006/picture">
                   <pic:nvPicPr>
-                    <pic:cNvPr id="1794694232" name="Picture 11" descr="A graph of a bar&#10;&#10;AI-generated content may be incorrect."/>
+                    <pic:cNvPr id="1386519515" name="Picture 8" descr="A colorful pie chart with text&#10;&#10;AI-generated content may be incorrect."/>
                     <pic:cNvPicPr/>
                   </pic:nvPicPr>
                   <pic:blipFill>
@@ -1505,7 +1320,7 @@
                   <pic:spPr>
                     <a:xfrm>
                       <a:off x="0" y="0"/>
-                      <a:ext cx="5150430" cy="2538695"/>
+                      <a:ext cx="4276976" cy="3006583"/>
                     </a:xfrm>
                     <a:prstGeom prst="rect">
                       <a:avLst/>
@@ -1517,6 +1332,221 @@
           </wp:inline>
         </w:drawing>
       </w:r>
+    </w:p>
+    <w:p>
+      <w:pPr>
+        <w:pStyle w:val="ListParagraph"/>
+        <w:numPr>
+          <w:ilvl w:val="0"/>
+          <w:numId w:val="7"/>
+        </w:numPr>
+        <w:rPr>
+          <w:rFonts w:ascii="Times New Roman" w:hAnsi="Times New Roman" w:cs="Times New Roman"/>
+          <w:b/>
+          <w:bCs/>
+          <w:lang w:val="en-US"/>
+        </w:rPr>
+      </w:pPr>
+      <w:r>
+        <w:rPr>
+          <w:rFonts w:ascii="Times New Roman" w:hAnsi="Times New Roman" w:cs="Times New Roman"/>
+          <w:lang w:val="en-US"/>
+        </w:rPr>
+        <w:t xml:space="preserve">They are only 25% </w:t>
+      </w:r>
+      <w:r>
+        <w:rPr>
+          <w:rFonts w:ascii="Times New Roman" w:hAnsi="Times New Roman" w:cs="Times New Roman"/>
+          <w:lang w:val="en-US"/>
+        </w:rPr>
+        <w:t>of the total bestselling authors who hold 50% of the most popular book titles, which happen to be in Fiction</w:t>
+      </w:r>
+      <w:r>
+        <w:rPr>
+          <w:rFonts w:ascii="Times New Roman" w:hAnsi="Times New Roman" w:cs="Times New Roman"/>
+          <w:lang w:val="en-US"/>
+        </w:rPr>
+        <w:t>:</w:t>
+      </w:r>
+      <w:r>
+        <w:rPr>
+          <w:rFonts w:ascii="Times New Roman" w:hAnsi="Times New Roman" w:cs="Times New Roman"/>
+          <w:b/>
+          <w:bCs/>
+          <w:lang w:val="en-US"/>
+        </w:rPr>
+        <w:t xml:space="preserve"> </w:t>
+      </w:r>
+      <w:r>
+        <w:rPr>
+          <w:noProof/>
+          <w:lang w:val="en-US"/>
+        </w:rPr>
+        <w:drawing>
+          <wp:inline distT="0" distB="0" distL="0" distR="0" wp14:anchorId="5875EBA8" wp14:editId="2DABFAC9">
+            <wp:extent cx="3981766" cy="2969342"/>
+            <wp:effectExtent l="0" t="0" r="6350" b="2540"/>
+            <wp:docPr id="1801450724" name="Picture 7" descr="A colorful pie chart with white text&#10;&#10;AI-generated content may be incorrect."/>
+            <wp:cNvGraphicFramePr>
+              <a:graphicFrameLocks xmlns:a="http://schemas.openxmlformats.org/drawingml/2006/main" noChangeAspect="1"/>
+            </wp:cNvGraphicFramePr>
+            <a:graphic xmlns:a="http://schemas.openxmlformats.org/drawingml/2006/main">
+              <a:graphicData uri="http://schemas.openxmlformats.org/drawingml/2006/picture">
+                <pic:pic xmlns:pic="http://schemas.openxmlformats.org/drawingml/2006/picture">
+                  <pic:nvPicPr>
+                    <pic:cNvPr id="1801450724" name="Picture 7" descr="A colorful pie chart with white text&#10;&#10;AI-generated content may be incorrect."/>
+                    <pic:cNvPicPr/>
+                  </pic:nvPicPr>
+                  <pic:blipFill>
+                    <a:blip r:embed="rId15" cstate="print">
+                      <a:extLst>
+                        <a:ext uri="{28A0092B-C50C-407E-A947-70E740481C1C}">
+                          <a14:useLocalDpi xmlns:a14="http://schemas.microsoft.com/office/drawing/2010/main" val="0"/>
+                        </a:ext>
+                      </a:extLst>
+                    </a:blip>
+                    <a:stretch>
+                      <a:fillRect/>
+                    </a:stretch>
+                  </pic:blipFill>
+                  <pic:spPr>
+                    <a:xfrm>
+                      <a:off x="0" y="0"/>
+                      <a:ext cx="4036898" cy="3010456"/>
+                    </a:xfrm>
+                    <a:prstGeom prst="rect">
+                      <a:avLst/>
+                    </a:prstGeom>
+                  </pic:spPr>
+                </pic:pic>
+              </a:graphicData>
+            </a:graphic>
+          </wp:inline>
+        </w:drawing>
+      </w:r>
+    </w:p>
+    <w:p>
+      <w:pPr>
+        <w:rPr>
+          <w:rFonts w:ascii="Times New Roman" w:hAnsi="Times New Roman" w:cs="Times New Roman"/>
+          <w:lang w:val="en-US"/>
+        </w:rPr>
+      </w:pPr>
+    </w:p>
+    <w:p>
+      <w:pPr>
+        <w:pStyle w:val="ListParagraph"/>
+        <w:numPr>
+          <w:ilvl w:val="0"/>
+          <w:numId w:val="7"/>
+        </w:numPr>
+        <w:rPr>
+          <w:rFonts w:ascii="Times New Roman" w:hAnsi="Times New Roman" w:cs="Times New Roman"/>
+          <w:lang w:val="en-US"/>
+        </w:rPr>
+      </w:pPr>
+      <w:r>
+        <w:rPr>
+          <w:rFonts w:ascii="Times New Roman" w:hAnsi="Times New Roman" w:cs="Times New Roman"/>
+          <w:lang w:val="en-US"/>
+        </w:rPr>
+        <w:t>This makes Fiction behave like a clique, few hold the success of the bestsellers category.</w:t>
+      </w:r>
+    </w:p>
+    <w:p>
+      <w:pPr>
+        <w:pStyle w:val="ListParagraph"/>
+        <w:rPr>
+          <w:rFonts w:ascii="Times New Roman" w:hAnsi="Times New Roman" w:cs="Times New Roman"/>
+          <w:lang w:val="en-US"/>
+        </w:rPr>
+      </w:pPr>
+    </w:p>
+    <w:p>
+      <w:pPr>
+        <w:pStyle w:val="ListParagraph"/>
+        <w:numPr>
+          <w:ilvl w:val="0"/>
+          <w:numId w:val="7"/>
+        </w:numPr>
+        <w:rPr>
+          <w:rFonts w:ascii="Times New Roman" w:hAnsi="Times New Roman" w:cs="Times New Roman"/>
+          <w:lang w:val="en-US"/>
+        </w:rPr>
+      </w:pPr>
+      <w:r>
+        <w:rPr>
+          <w:rFonts w:ascii="Times New Roman" w:hAnsi="Times New Roman" w:cs="Times New Roman"/>
+          <w:lang w:val="en-US"/>
+        </w:rPr>
+        <w:lastRenderedPageBreak/>
+        <w:t>For the Publishers, it appears this holds true as well:</w:t>
+      </w:r>
+      <w:r>
+        <w:rPr>
+          <w:rFonts w:ascii="Times New Roman" w:hAnsi="Times New Roman" w:cs="Times New Roman"/>
+          <w:noProof/>
+          <w:lang w:val="en-US"/>
+        </w:rPr>
+        <w:t xml:space="preserve"> </w:t>
+      </w:r>
+      <w:r>
+        <w:rPr>
+          <w:rFonts w:ascii="Times New Roman" w:hAnsi="Times New Roman" w:cs="Times New Roman"/>
+          <w:noProof/>
+          <w:lang w:val="en-US"/>
+        </w:rPr>
+        <w:drawing>
+          <wp:inline distT="0" distB="0" distL="0" distR="0" wp14:anchorId="29C5D2A0" wp14:editId="73A8CC21">
+            <wp:extent cx="5551359" cy="2736317"/>
+            <wp:effectExtent l="0" t="0" r="0" b="0"/>
+            <wp:docPr id="1794694232" name="Picture 11" descr="A graph of a bar&#10;&#10;AI-generated content may be incorrect."/>
+            <wp:cNvGraphicFramePr>
+              <a:graphicFrameLocks xmlns:a="http://schemas.openxmlformats.org/drawingml/2006/main" noChangeAspect="1"/>
+            </wp:cNvGraphicFramePr>
+            <a:graphic xmlns:a="http://schemas.openxmlformats.org/drawingml/2006/main">
+              <a:graphicData uri="http://schemas.openxmlformats.org/drawingml/2006/picture">
+                <pic:pic xmlns:pic="http://schemas.openxmlformats.org/drawingml/2006/picture">
+                  <pic:nvPicPr>
+                    <pic:cNvPr id="1794694232" name="Picture 11" descr="A graph of a bar&#10;&#10;AI-generated content may be incorrect."/>
+                    <pic:cNvPicPr/>
+                  </pic:nvPicPr>
+                  <pic:blipFill>
+                    <a:blip r:embed="rId16" cstate="print">
+                      <a:extLst>
+                        <a:ext uri="{28A0092B-C50C-407E-A947-70E740481C1C}">
+                          <a14:useLocalDpi xmlns:a14="http://schemas.microsoft.com/office/drawing/2010/main" val="0"/>
+                        </a:ext>
+                      </a:extLst>
+                    </a:blip>
+                    <a:stretch>
+                      <a:fillRect/>
+                    </a:stretch>
+                  </pic:blipFill>
+                  <pic:spPr>
+                    <a:xfrm>
+                      <a:off x="0" y="0"/>
+                      <a:ext cx="5581130" cy="2750992"/>
+                    </a:xfrm>
+                    <a:prstGeom prst="rect">
+                      <a:avLst/>
+                    </a:prstGeom>
+                  </pic:spPr>
+                </pic:pic>
+              </a:graphicData>
+            </a:graphic>
+          </wp:inline>
+        </w:drawing>
+      </w:r>
+    </w:p>
+    <w:p>
+      <w:pPr>
+        <w:pStyle w:val="ListParagraph"/>
+        <w:rPr>
+          <w:rFonts w:ascii="Times New Roman" w:hAnsi="Times New Roman" w:cs="Times New Roman"/>
+          <w:lang w:val="en-US"/>
+        </w:rPr>
+      </w:pPr>
     </w:p>
     <w:p>
       <w:pPr>
@@ -1547,7 +1577,7 @@
                     <pic:cNvPicPr/>
                   </pic:nvPicPr>
                   <pic:blipFill>
-                    <a:blip r:embed="rId15" cstate="print">
+                    <a:blip r:embed="rId17" cstate="print">
                       <a:extLst>
                         <a:ext uri="{28A0092B-C50C-407E-A947-70E740481C1C}">
                           <a14:useLocalDpi xmlns:a14="http://schemas.microsoft.com/office/drawing/2010/main" val="0"/>
@@ -1691,7 +1721,7 @@
                     <pic:cNvPicPr/>
                   </pic:nvPicPr>
                   <pic:blipFill>
-                    <a:blip r:embed="rId16" cstate="print">
+                    <a:blip r:embed="rId18" cstate="print">
                       <a:extLst>
                         <a:ext uri="{28A0092B-C50C-407E-A947-70E740481C1C}">
                           <a14:useLocalDpi xmlns:a14="http://schemas.microsoft.com/office/drawing/2010/main" val="0"/>
@@ -1840,6 +1870,17 @@
     <w:p>
       <w:pPr>
         <w:pStyle w:val="ListParagraph"/>
+        <w:rPr>
+          <w:rFonts w:ascii="Times New Roman" w:hAnsi="Times New Roman" w:cs="Times New Roman"/>
+          <w:b/>
+          <w:bCs/>
+          <w:lang w:val="en-US"/>
+        </w:rPr>
+      </w:pPr>
+    </w:p>
+    <w:p>
+      <w:pPr>
+        <w:pStyle w:val="ListParagraph"/>
         <w:numPr>
           <w:ilvl w:val="0"/>
           <w:numId w:val="7"/>
@@ -2110,6 +2151,56 @@
     </w:sectPr>
   </w:body>
 </w:document>
+</file>
+
+<file path=word/endnotes.xml><?xml version="1.0" encoding="utf-8"?>
+<w:endnotes xmlns:wpc="http://schemas.microsoft.com/office/word/2010/wordprocessingCanvas" xmlns:cx="http://schemas.microsoft.com/office/drawing/2014/chartex" xmlns:cx1="http://schemas.microsoft.com/office/drawing/2015/9/8/chartex" xmlns:cx2="http://schemas.microsoft.com/office/drawing/2015/10/21/chartex" xmlns:cx3="http://schemas.microsoft.com/office/drawing/2016/5/9/chartex" xmlns:cx4="http://schemas.microsoft.com/office/drawing/2016/5/10/chartex" xmlns:cx5="http://schemas.microsoft.com/office/drawing/2016/5/11/chartex" xmlns:cx6="http://schemas.microsoft.com/office/drawing/2016/5/12/chartex" xmlns:cx7="http://schemas.microsoft.com/office/drawing/2016/5/13/chartex" xmlns:cx8="http://schemas.microsoft.com/office/drawing/2016/5/14/chartex" xmlns:mc="http://schemas.openxmlformats.org/markup-compatibility/2006" xmlns:aink="http://schemas.microsoft.com/office/drawing/2016/ink" xmlns:am3d="http://schemas.microsoft.com/office/drawing/2017/model3d" xmlns:o="urn:schemas-microsoft-com:office:office" xmlns:oel="http://schemas.microsoft.com/office/2019/extlst" xmlns:r="http://schemas.openxmlformats.org/officeDocument/2006/relationships" xmlns:m="http://schemas.openxmlformats.org/officeDocument/2006/math" xmlns:v="urn:schemas-microsoft-com:vml" xmlns:wp14="http://schemas.microsoft.com/office/word/2010/wordprocessingDrawing" xmlns:wp="http://schemas.openxmlformats.org/drawingml/2006/wordprocessingDrawing" xmlns:w10="urn:schemas-microsoft-com:office:word" xmlns:w="http://schemas.openxmlformats.org/wordprocessingml/2006/main" xmlns:w14="http://schemas.microsoft.com/office/word/2010/wordml" xmlns:w15="http://schemas.microsoft.com/office/word/2012/wordml" xmlns:w16cex="http://schemas.microsoft.com/office/word/2018/wordml/cex" xmlns:w16cid="http://schemas.microsoft.com/office/word/2016/wordml/cid" xmlns:w16="http://schemas.microsoft.com/office/word/2018/wordml" xmlns:w16du="http://schemas.microsoft.com/office/word/2023/wordml/word16du" xmlns:w16sdtdh="http://schemas.microsoft.com/office/word/2020/wordml/sdtdatahash" xmlns:w16sdtfl="http://schemas.microsoft.com/office/word/2024/wordml/sdtformatlock" xmlns:w16se="http://schemas.microsoft.com/office/word/2015/wordml/symex" xmlns:wpg="http://schemas.microsoft.com/office/word/2010/wordprocessingGroup" xmlns:wpi="http://schemas.microsoft.com/office/word/2010/wordprocessingInk" xmlns:wne="http://schemas.microsoft.com/office/word/2006/wordml" xmlns:wps="http://schemas.microsoft.com/office/word/2010/wordprocessingShape" mc:Ignorable="w14 w15 w16se w16cid w16 w16cex w16sdtdh w16sdtfl w16du wp14">
+  <w:endnote w:type="separator" w:id="-1">
+    <w:p>
+      <w:pPr>
+        <w:spacing w:after="0" w:line="240" w:lineRule="auto"/>
+      </w:pPr>
+      <w:r>
+        <w:separator/>
+      </w:r>
+    </w:p>
+  </w:endnote>
+  <w:endnote w:type="continuationSeparator" w:id="0">
+    <w:p>
+      <w:pPr>
+        <w:spacing w:after="0" w:line="240" w:lineRule="auto"/>
+      </w:pPr>
+      <w:r>
+        <w:continuationSeparator/>
+      </w:r>
+    </w:p>
+  </w:endnote>
+</w:endnotes>
+</file>
+
+<file path=word/footnotes.xml><?xml version="1.0" encoding="utf-8"?>
+<w:footnotes xmlns:wpc="http://schemas.microsoft.com/office/word/2010/wordprocessingCanvas" xmlns:cx="http://schemas.microsoft.com/office/drawing/2014/chartex" xmlns:cx1="http://schemas.microsoft.com/office/drawing/2015/9/8/chartex" xmlns:cx2="http://schemas.microsoft.com/office/drawing/2015/10/21/chartex" xmlns:cx3="http://schemas.microsoft.com/office/drawing/2016/5/9/chartex" xmlns:cx4="http://schemas.microsoft.com/office/drawing/2016/5/10/chartex" xmlns:cx5="http://schemas.microsoft.com/office/drawing/2016/5/11/chartex" xmlns:cx6="http://schemas.microsoft.com/office/drawing/2016/5/12/chartex" xmlns:cx7="http://schemas.microsoft.com/office/drawing/2016/5/13/chartex" xmlns:cx8="http://schemas.microsoft.com/office/drawing/2016/5/14/chartex" xmlns:mc="http://schemas.openxmlformats.org/markup-compatibility/2006" xmlns:aink="http://schemas.microsoft.com/office/drawing/2016/ink" xmlns:am3d="http://schemas.microsoft.com/office/drawing/2017/model3d" xmlns:o="urn:schemas-microsoft-com:office:office" xmlns:oel="http://schemas.microsoft.com/office/2019/extlst" xmlns:r="http://schemas.openxmlformats.org/officeDocument/2006/relationships" xmlns:m="http://schemas.openxmlformats.org/officeDocument/2006/math" xmlns:v="urn:schemas-microsoft-com:vml" xmlns:wp14="http://schemas.microsoft.com/office/word/2010/wordprocessingDrawing" xmlns:wp="http://schemas.openxmlformats.org/drawingml/2006/wordprocessingDrawing" xmlns:w10="urn:schemas-microsoft-com:office:word" xmlns:w="http://schemas.openxmlformats.org/wordprocessingml/2006/main" xmlns:w14="http://schemas.microsoft.com/office/word/2010/wordml" xmlns:w15="http://schemas.microsoft.com/office/word/2012/wordml" xmlns:w16cex="http://schemas.microsoft.com/office/word/2018/wordml/cex" xmlns:w16cid="http://schemas.microsoft.com/office/word/2016/wordml/cid" xmlns:w16="http://schemas.microsoft.com/office/word/2018/wordml" xmlns:w16du="http://schemas.microsoft.com/office/word/2023/wordml/word16du" xmlns:w16sdtdh="http://schemas.microsoft.com/office/word/2020/wordml/sdtdatahash" xmlns:w16sdtfl="http://schemas.microsoft.com/office/word/2024/wordml/sdtformatlock" xmlns:w16se="http://schemas.microsoft.com/office/word/2015/wordml/symex" xmlns:wpg="http://schemas.microsoft.com/office/word/2010/wordprocessingGroup" xmlns:wpi="http://schemas.microsoft.com/office/word/2010/wordprocessingInk" xmlns:wne="http://schemas.microsoft.com/office/word/2006/wordml" xmlns:wps="http://schemas.microsoft.com/office/word/2010/wordprocessingShape" mc:Ignorable="w14 w15 w16se w16cid w16 w16cex w16sdtdh w16sdtfl w16du wp14">
+  <w:footnote w:type="separator" w:id="-1">
+    <w:p>
+      <w:pPr>
+        <w:spacing w:after="0" w:line="240" w:lineRule="auto"/>
+      </w:pPr>
+      <w:r>
+        <w:separator/>
+      </w:r>
+    </w:p>
+  </w:footnote>
+  <w:footnote w:type="continuationSeparator" w:id="0">
+    <w:p>
+      <w:pPr>
+        <w:spacing w:after="0" w:line="240" w:lineRule="auto"/>
+      </w:pPr>
+      <w:r>
+        <w:continuationSeparator/>
+      </w:r>
+    </w:p>
+  </w:footnote>
+</w:footnotes>
 </file>
 
 <file path=word/numbering.xml><?xml version="1.0" encoding="utf-8"?>
@@ -4285,6 +4376,50 @@
       <w:shd w:val="clear" w:color="auto" w:fill="E1DFDD"/>
     </w:rPr>
   </w:style>
+  <w:style w:type="paragraph" w:styleId="Header">
+    <w:name w:val="header"/>
+    <w:basedOn w:val="Normal"/>
+    <w:link w:val="HeaderChar"/>
+    <w:uiPriority w:val="99"/>
+    <w:unhideWhenUsed/>
+    <w:rsid w:val="00C27447"/>
+    <w:pPr>
+      <w:tabs>
+        <w:tab w:val="center" w:pos="4513"/>
+        <w:tab w:val="right" w:pos="9026"/>
+      </w:tabs>
+      <w:spacing w:after="0" w:line="240" w:lineRule="auto"/>
+    </w:pPr>
+  </w:style>
+  <w:style w:type="character" w:customStyle="1" w:styleId="HeaderChar">
+    <w:name w:val="Header Char"/>
+    <w:basedOn w:val="DefaultParagraphFont"/>
+    <w:link w:val="Header"/>
+    <w:uiPriority w:val="99"/>
+    <w:rsid w:val="00C27447"/>
+  </w:style>
+  <w:style w:type="paragraph" w:styleId="Footer">
+    <w:name w:val="footer"/>
+    <w:basedOn w:val="Normal"/>
+    <w:link w:val="FooterChar"/>
+    <w:uiPriority w:val="99"/>
+    <w:unhideWhenUsed/>
+    <w:rsid w:val="00C27447"/>
+    <w:pPr>
+      <w:tabs>
+        <w:tab w:val="center" w:pos="4513"/>
+        <w:tab w:val="right" w:pos="9026"/>
+      </w:tabs>
+      <w:spacing w:after="0" w:line="240" w:lineRule="auto"/>
+    </w:pPr>
+  </w:style>
+  <w:style w:type="character" w:customStyle="1" w:styleId="FooterChar">
+    <w:name w:val="Footer Char"/>
+    <w:basedOn w:val="DefaultParagraphFont"/>
+    <w:link w:val="Footer"/>
+    <w:uiPriority w:val="99"/>
+    <w:rsid w:val="00C27447"/>
+  </w:style>
 </w:styles>
 </file>
 

--- a/Memory_ Amazon_Bestsellers.docx
+++ b/Memory_ Amazon_Bestsellers.docx
@@ -610,37 +610,33 @@
         </w:rPr>
         <w:t xml:space="preserve">Geres of fiction and </w:t>
       </w:r>
-      <w:proofErr w:type="gramStart"/>
-      <w:r>
-        <w:rPr>
-          <w:rFonts w:ascii="Times New Roman" w:hAnsi="Times New Roman" w:cs="Times New Roman"/>
-          <w:lang w:val="en-US"/>
-        </w:rPr>
-        <w:t>Non Fiction</w:t>
-      </w:r>
-      <w:proofErr w:type="gramEnd"/>
-      <w:r>
-        <w:rPr>
-          <w:rFonts w:ascii="Times New Roman" w:hAnsi="Times New Roman" w:cs="Times New Roman"/>
-          <w:lang w:val="en-US"/>
-        </w:rPr>
-        <w:t xml:space="preserve">, skewing more towards popularity in </w:t>
-      </w:r>
-      <w:proofErr w:type="gramStart"/>
-      <w:r>
-        <w:rPr>
-          <w:rFonts w:ascii="Times New Roman" w:hAnsi="Times New Roman" w:cs="Times New Roman"/>
-          <w:lang w:val="en-US"/>
-        </w:rPr>
-        <w:t>Non Fiction</w:t>
-      </w:r>
-      <w:proofErr w:type="gramEnd"/>
-      <w:r>
-        <w:rPr>
-          <w:rFonts w:ascii="Times New Roman" w:hAnsi="Times New Roman" w:cs="Times New Roman"/>
-          <w:lang w:val="en-US"/>
-        </w:rPr>
-        <w:t>:</w:t>
+      <w:r>
+        <w:rPr>
+          <w:rFonts w:ascii="Times New Roman" w:hAnsi="Times New Roman" w:cs="Times New Roman"/>
+          <w:lang w:val="en-US"/>
+        </w:rPr>
+        <w:t>Non-Fiction</w:t>
+      </w:r>
+      <w:r>
+        <w:rPr>
+          <w:rFonts w:ascii="Times New Roman" w:hAnsi="Times New Roman" w:cs="Times New Roman"/>
+          <w:lang w:val="en-US"/>
+        </w:rPr>
+        <w:t>, skewing more towards popularity in Non</w:t>
+      </w:r>
+      <w:r>
+        <w:rPr>
+          <w:rFonts w:ascii="Times New Roman" w:hAnsi="Times New Roman" w:cs="Times New Roman"/>
+          <w:lang w:val="en-US"/>
+        </w:rPr>
+        <w:t>-</w:t>
+      </w:r>
+      <w:r>
+        <w:rPr>
+          <w:rFonts w:ascii="Times New Roman" w:hAnsi="Times New Roman" w:cs="Times New Roman"/>
+          <w:lang w:val="en-US"/>
+        </w:rPr>
+        <w:t>Fiction:</w:t>
       </w:r>
     </w:p>
     <w:p>
@@ -738,17 +734,29 @@
           <w:rFonts w:ascii="Times New Roman" w:hAnsi="Times New Roman" w:cs="Times New Roman"/>
           <w:lang w:val="en-US"/>
         </w:rPr>
-        <w:t xml:space="preserve">Due to small </w:t>
-      </w:r>
-      <w:proofErr w:type="gramStart"/>
-      <w:r>
-        <w:rPr>
-          <w:rFonts w:ascii="Times New Roman" w:hAnsi="Times New Roman" w:cs="Times New Roman"/>
-          <w:lang w:val="en-US"/>
-        </w:rPr>
-        <w:t>amount</w:t>
-      </w:r>
-      <w:proofErr w:type="gramEnd"/>
+        <w:t xml:space="preserve">Due to </w:t>
+      </w:r>
+      <w:r>
+        <w:rPr>
+          <w:rFonts w:ascii="Times New Roman" w:hAnsi="Times New Roman" w:cs="Times New Roman"/>
+          <w:lang w:val="en-US"/>
+        </w:rPr>
+        <w:t xml:space="preserve">a </w:t>
+      </w:r>
+      <w:r>
+        <w:rPr>
+          <w:rFonts w:ascii="Times New Roman" w:hAnsi="Times New Roman" w:cs="Times New Roman"/>
+          <w:lang w:val="en-US"/>
+        </w:rPr>
+        <w:t xml:space="preserve">small </w:t>
+      </w:r>
+      <w:r>
+        <w:rPr>
+          <w:rFonts w:ascii="Times New Roman" w:hAnsi="Times New Roman" w:cs="Times New Roman"/>
+          <w:lang w:val="en-US"/>
+        </w:rPr>
+        <w:t>number</w:t>
+      </w:r>
       <w:r>
         <w:rPr>
           <w:rFonts w:ascii="Times New Roman" w:hAnsi="Times New Roman" w:cs="Times New Roman"/>
@@ -821,15 +829,13 @@
         </w:rPr>
         <w:t xml:space="preserve">Looking at the most popular books over each year vs. the </w:t>
       </w:r>
-      <w:proofErr w:type="gramStart"/>
-      <w:r>
-        <w:rPr>
-          <w:rFonts w:ascii="Times New Roman" w:hAnsi="Times New Roman" w:cs="Times New Roman"/>
-          <w:lang w:val="en-US"/>
-        </w:rPr>
-        <w:t>cluster  of</w:t>
-      </w:r>
-      <w:proofErr w:type="gramEnd"/>
+      <w:r>
+        <w:rPr>
+          <w:rFonts w:ascii="Times New Roman" w:hAnsi="Times New Roman" w:cs="Times New Roman"/>
+          <w:lang w:val="en-US"/>
+        </w:rPr>
+        <w:t>cluster of</w:t>
+      </w:r>
       <w:r>
         <w:rPr>
           <w:rFonts w:ascii="Times New Roman" w:hAnsi="Times New Roman" w:cs="Times New Roman"/>
@@ -1048,15 +1054,13 @@
         <w:lastRenderedPageBreak/>
         <w:t xml:space="preserve">We can see this also in our </w:t>
       </w:r>
-      <w:proofErr w:type="gramStart"/>
-      <w:r>
-        <w:rPr>
-          <w:rFonts w:ascii="Times New Roman" w:hAnsi="Times New Roman" w:cs="Times New Roman"/>
-          <w:lang w:val="en-US"/>
-        </w:rPr>
-        <w:t>top most</w:t>
-      </w:r>
-      <w:proofErr w:type="gramEnd"/>
+      <w:r>
+        <w:rPr>
+          <w:rFonts w:ascii="Times New Roman" w:hAnsi="Times New Roman" w:cs="Times New Roman"/>
+          <w:lang w:val="en-US"/>
+        </w:rPr>
+        <w:t>topmost</w:t>
+      </w:r>
       <w:r>
         <w:rPr>
           <w:rFonts w:ascii="Times New Roman" w:hAnsi="Times New Roman" w:cs="Times New Roman"/>
@@ -1650,25 +1654,21 @@
           <w:rFonts w:ascii="Times New Roman" w:hAnsi="Times New Roman" w:cs="Times New Roman"/>
           <w:lang w:val="en-US"/>
         </w:rPr>
-        <w:t xml:space="preserve">However, the most popular Genre is still </w:t>
-      </w:r>
-      <w:proofErr w:type="spellStart"/>
-      <w:proofErr w:type="gramStart"/>
-      <w:r>
-        <w:rPr>
-          <w:rFonts w:ascii="Times New Roman" w:hAnsi="Times New Roman" w:cs="Times New Roman"/>
-          <w:lang w:val="en-US"/>
-        </w:rPr>
-        <w:t>Non fiction</w:t>
-      </w:r>
-      <w:proofErr w:type="spellEnd"/>
-      <w:proofErr w:type="gramEnd"/>
-      <w:r>
-        <w:rPr>
-          <w:rFonts w:ascii="Times New Roman" w:hAnsi="Times New Roman" w:cs="Times New Roman"/>
-          <w:lang w:val="en-US"/>
-        </w:rPr>
-        <w:t xml:space="preserve">, as seen for the last decade. </w:t>
+        <w:t>However, the most popular Genre is still Non</w:t>
+      </w:r>
+      <w:r>
+        <w:rPr>
+          <w:rFonts w:ascii="Times New Roman" w:hAnsi="Times New Roman" w:cs="Times New Roman"/>
+          <w:lang w:val="en-US"/>
+        </w:rPr>
+        <w:t>-F</w:t>
+      </w:r>
+      <w:r>
+        <w:rPr>
+          <w:rFonts w:ascii="Times New Roman" w:hAnsi="Times New Roman" w:cs="Times New Roman"/>
+          <w:lang w:val="en-US"/>
+        </w:rPr>
+        <w:t xml:space="preserve">iction, as seen for the last decade. </w:t>
       </w:r>
     </w:p>
     <w:p>
@@ -1767,15 +1767,13 @@
         </w:rPr>
         <w:t xml:space="preserve">We can see that </w:t>
       </w:r>
-      <w:proofErr w:type="gramStart"/>
-      <w:r>
-        <w:rPr>
-          <w:rFonts w:ascii="Times New Roman" w:hAnsi="Times New Roman" w:cs="Times New Roman"/>
-          <w:lang w:val="en-US"/>
-        </w:rPr>
-        <w:t>Non Fiction</w:t>
-      </w:r>
-      <w:proofErr w:type="gramEnd"/>
+      <w:r>
+        <w:rPr>
+          <w:rFonts w:ascii="Times New Roman" w:hAnsi="Times New Roman" w:cs="Times New Roman"/>
+          <w:lang w:val="en-US"/>
+        </w:rPr>
+        <w:t>Non-Fiction</w:t>
+      </w:r>
       <w:r>
         <w:rPr>
           <w:rFonts w:ascii="Times New Roman" w:hAnsi="Times New Roman" w:cs="Times New Roman"/>
@@ -1809,23 +1807,7 @@
           <w:rFonts w:ascii="Times New Roman" w:hAnsi="Times New Roman" w:cs="Times New Roman"/>
           <w:lang w:val="en-US"/>
         </w:rPr>
-        <w:t xml:space="preserve">what forms was it sold in </w:t>
-      </w:r>
-      <w:proofErr w:type="gramStart"/>
-      <w:r>
-        <w:rPr>
-          <w:rFonts w:ascii="Times New Roman" w:hAnsi="Times New Roman" w:cs="Times New Roman"/>
-          <w:lang w:val="en-US"/>
-        </w:rPr>
-        <w:t>( kindle</w:t>
-      </w:r>
-      <w:proofErr w:type="gramEnd"/>
-      <w:r>
-        <w:rPr>
-          <w:rFonts w:ascii="Times New Roman" w:hAnsi="Times New Roman" w:cs="Times New Roman"/>
-          <w:lang w:val="en-US"/>
-        </w:rPr>
-        <w:t xml:space="preserve"> vs hardcover), </w:t>
+        <w:t xml:space="preserve">what forms was it sold in (kindle vs hardcover), </w:t>
       </w:r>
       <w:r>
         <w:rPr>
@@ -1895,33 +1877,29 @@
           <w:rFonts w:ascii="Times New Roman" w:hAnsi="Times New Roman" w:cs="Times New Roman"/>
           <w:lang w:val="en-US"/>
         </w:rPr>
-        <w:t xml:space="preserve">Fiction Bestsellers market appear to be controlled by few authors, </w:t>
-      </w:r>
-      <w:proofErr w:type="spellStart"/>
-      <w:r>
-        <w:rPr>
-          <w:rFonts w:ascii="Times New Roman" w:hAnsi="Times New Roman" w:cs="Times New Roman"/>
-          <w:lang w:val="en-US"/>
-        </w:rPr>
-        <w:t>speciallyover</w:t>
-      </w:r>
-      <w:proofErr w:type="spellEnd"/>
-      <w:r>
-        <w:rPr>
-          <w:rFonts w:ascii="Times New Roman" w:hAnsi="Times New Roman" w:cs="Times New Roman"/>
-          <w:lang w:val="en-US"/>
-        </w:rPr>
-        <w:t xml:space="preserve"> the last 5 years: Collen Hoover, </w:t>
-      </w:r>
-      <w:proofErr w:type="spellStart"/>
-      <w:r>
-        <w:rPr>
-          <w:rFonts w:ascii="Times New Roman" w:hAnsi="Times New Roman" w:cs="Times New Roman"/>
-          <w:lang w:val="en-US"/>
-        </w:rPr>
-        <w:t>Sara</w:t>
-      </w:r>
-      <w:proofErr w:type="spellEnd"/>
+        <w:t>Fiction Bestsellers market appear to be controlled by few authors, specially</w:t>
+      </w:r>
+      <w:r>
+        <w:rPr>
+          <w:rFonts w:ascii="Times New Roman" w:hAnsi="Times New Roman" w:cs="Times New Roman"/>
+          <w:lang w:val="en-US"/>
+        </w:rPr>
+        <w:t xml:space="preserve"> </w:t>
+      </w:r>
+      <w:r>
+        <w:rPr>
+          <w:rFonts w:ascii="Times New Roman" w:hAnsi="Times New Roman" w:cs="Times New Roman"/>
+          <w:lang w:val="en-US"/>
+        </w:rPr>
+        <w:t>over the last 5 years: Collen Hoover, Sara</w:t>
+      </w:r>
+      <w:r>
+        <w:rPr>
+          <w:rFonts w:ascii="Times New Roman" w:hAnsi="Times New Roman" w:cs="Times New Roman"/>
+          <w:lang w:val="en-US"/>
+        </w:rPr>
+        <w:t>h</w:t>
+      </w:r>
       <w:r>
         <w:rPr>
           <w:rFonts w:ascii="Times New Roman" w:hAnsi="Times New Roman" w:cs="Times New Roman"/>
@@ -1942,7 +1920,6 @@
           <w:lang w:val="en-US"/>
         </w:rPr>
       </w:pPr>
-      <w:proofErr w:type="gramStart"/>
       <w:r>
         <w:rPr>
           <w:rFonts w:ascii="Times New Roman" w:hAnsi="Times New Roman" w:cs="Times New Roman"/>
@@ -1950,7 +1927,13 @@
         </w:rPr>
         <w:t>However</w:t>
       </w:r>
-      <w:proofErr w:type="gramEnd"/>
+      <w:r>
+        <w:rPr>
+          <w:rFonts w:ascii="Times New Roman" w:hAnsi="Times New Roman" w:cs="Times New Roman"/>
+          <w:lang w:val="en-US"/>
+        </w:rPr>
+        <w:t>,</w:t>
+      </w:r>
       <w:r>
         <w:rPr>
           <w:rFonts w:ascii="Times New Roman" w:hAnsi="Times New Roman" w:cs="Times New Roman"/>
@@ -1958,15 +1941,13 @@
         </w:rPr>
         <w:t xml:space="preserve"> the </w:t>
       </w:r>
-      <w:proofErr w:type="gramStart"/>
-      <w:r>
-        <w:rPr>
-          <w:rFonts w:ascii="Times New Roman" w:hAnsi="Times New Roman" w:cs="Times New Roman"/>
-          <w:lang w:val="en-US"/>
-        </w:rPr>
-        <w:t>Non Fiction</w:t>
-      </w:r>
-      <w:proofErr w:type="gramEnd"/>
+      <w:r>
+        <w:rPr>
+          <w:rFonts w:ascii="Times New Roman" w:hAnsi="Times New Roman" w:cs="Times New Roman"/>
+          <w:lang w:val="en-US"/>
+        </w:rPr>
+        <w:t>Non-Fiction</w:t>
+      </w:r>
       <w:r>
         <w:rPr>
           <w:rFonts w:ascii="Times New Roman" w:hAnsi="Times New Roman" w:cs="Times New Roman"/>
@@ -1981,14 +1962,7 @@
           <w:bCs/>
           <w:lang w:val="en-US"/>
         </w:rPr>
-        <w:t>52%</w:t>
-      </w:r>
-      <w:r>
-        <w:rPr>
-          <w:rFonts w:ascii="Times New Roman" w:hAnsi="Times New Roman" w:cs="Times New Roman"/>
-          <w:lang w:val="en-US"/>
-        </w:rPr>
-        <w:t xml:space="preserve"> vs </w:t>
+        <w:t>5</w:t>
       </w:r>
       <w:r>
         <w:rPr>
@@ -1997,7 +1971,41 @@
           <w:bCs/>
           <w:lang w:val="en-US"/>
         </w:rPr>
-        <w:t>48</w:t>
+        <w:t>9</w:t>
+      </w:r>
+      <w:r>
+        <w:rPr>
+          <w:rFonts w:ascii="Times New Roman" w:hAnsi="Times New Roman" w:cs="Times New Roman"/>
+          <w:b/>
+          <w:bCs/>
+          <w:lang w:val="en-US"/>
+        </w:rPr>
+        <w:t>%</w:t>
+      </w:r>
+      <w:r>
+        <w:rPr>
+          <w:rFonts w:ascii="Times New Roman" w:hAnsi="Times New Roman" w:cs="Times New Roman"/>
+          <w:lang w:val="en-US"/>
+        </w:rPr>
+        <w:t xml:space="preserve"> vs </w:t>
+      </w:r>
+      <w:r>
+        <w:rPr>
+          <w:rFonts w:ascii="Times New Roman" w:hAnsi="Times New Roman" w:cs="Times New Roman"/>
+          <w:b/>
+          <w:bCs/>
+          <w:lang w:val="en-US"/>
+        </w:rPr>
+        <w:t>4</w:t>
+      </w:r>
+      <w:r>
+        <w:rPr>
+          <w:rFonts w:ascii="Times New Roman" w:hAnsi="Times New Roman" w:cs="Times New Roman"/>
+          <w:b/>
+          <w:bCs/>
+          <w:lang w:val="en-US"/>
+        </w:rPr>
+        <w:t>1</w:t>
       </w:r>
       <w:r>
         <w:rPr>
@@ -2033,15 +2041,13 @@
         </w:rPr>
         <w:t xml:space="preserve">The average price of the </w:t>
       </w:r>
-      <w:proofErr w:type="gramStart"/>
-      <w:r>
-        <w:rPr>
-          <w:rFonts w:ascii="Times New Roman" w:hAnsi="Times New Roman" w:cs="Times New Roman"/>
-          <w:lang w:val="en-US"/>
-        </w:rPr>
-        <w:t>Non Fiction</w:t>
-      </w:r>
-      <w:proofErr w:type="gramEnd"/>
+      <w:r>
+        <w:rPr>
+          <w:rFonts w:ascii="Times New Roman" w:hAnsi="Times New Roman" w:cs="Times New Roman"/>
+          <w:lang w:val="en-US"/>
+        </w:rPr>
+        <w:t>Non-Fiction</w:t>
+      </w:r>
       <w:r>
         <w:rPr>
           <w:rFonts w:ascii="Times New Roman" w:hAnsi="Times New Roman" w:cs="Times New Roman"/>
@@ -2090,33 +2096,15 @@
           <w:rFonts w:ascii="Times New Roman" w:hAnsi="Times New Roman" w:cs="Times New Roman"/>
           <w:lang w:val="en-US"/>
         </w:rPr>
-        <w:t xml:space="preserve">For further analysis, it could be interesting to obtain a larger amount of book titles that were in the bestseller (~200), most common form of </w:t>
-      </w:r>
-      <w:proofErr w:type="gramStart"/>
-      <w:r>
-        <w:rPr>
-          <w:rFonts w:ascii="Times New Roman" w:hAnsi="Times New Roman" w:cs="Times New Roman"/>
-          <w:lang w:val="en-US"/>
-        </w:rPr>
-        <w:t>purchase,  to</w:t>
-      </w:r>
-      <w:proofErr w:type="gramEnd"/>
-      <w:r>
-        <w:rPr>
-          <w:rFonts w:ascii="Times New Roman" w:hAnsi="Times New Roman" w:cs="Times New Roman"/>
-          <w:lang w:val="en-US"/>
-        </w:rPr>
-        <w:t xml:space="preserve"> further tease out trends in the </w:t>
-      </w:r>
-      <w:proofErr w:type="gramStart"/>
-      <w:r>
-        <w:rPr>
-          <w:rFonts w:ascii="Times New Roman" w:hAnsi="Times New Roman" w:cs="Times New Roman"/>
-          <w:lang w:val="en-US"/>
-        </w:rPr>
-        <w:t>Non Fiction</w:t>
-      </w:r>
-      <w:proofErr w:type="gramEnd"/>
+        <w:t xml:space="preserve">For further analysis, it could be interesting to obtain a larger amount of book titles that were in the bestseller (~200), most common form of purchase, to further tease out trends in the </w:t>
+      </w:r>
+      <w:r>
+        <w:rPr>
+          <w:rFonts w:ascii="Times New Roman" w:hAnsi="Times New Roman" w:cs="Times New Roman"/>
+          <w:lang w:val="en-US"/>
+        </w:rPr>
+        <w:t>Non-Fiction</w:t>
+      </w:r>
       <w:r>
         <w:rPr>
           <w:rFonts w:ascii="Times New Roman" w:hAnsi="Times New Roman" w:cs="Times New Roman"/>
